--- a/520V0012_NguyenPhamPhuThinh_NaiveBayesClassifiers.docx
+++ b/520V0012_NguyenPhamPhuThinh_NaiveBayesClassifiers.docx
@@ -2204,25 +2204,7 @@
           <w:sz w:val="28"/>
           <w:szCs w:val="28"/>
         </w:rPr>
-        <w:t>Lack one of 4 features will not determine the “</w:t>
-      </w:r>
-      <w:proofErr w:type="spellStart"/>
-      <w:r>
-        <w:rPr>
-          <w:rFonts w:ascii="Times New Roman" w:hAnsi="Times New Roman" w:cs="Times New Roman"/>
-          <w:sz w:val="28"/>
-          <w:szCs w:val="28"/>
-        </w:rPr>
-        <w:t>buys_computer</w:t>
-      </w:r>
-      <w:proofErr w:type="spellEnd"/>
-      <w:r>
-        <w:rPr>
-          <w:rFonts w:ascii="Times New Roman" w:hAnsi="Times New Roman" w:cs="Times New Roman"/>
-          <w:sz w:val="28"/>
-          <w:szCs w:val="28"/>
-        </w:rPr>
-        <w:t>” is whether no or yes.</w:t>
+        <w:t>Lack one of 4 features will not determine the “buys_computer” is whether no or yes.</w:t>
       </w:r>
     </w:p>
     <w:p>
@@ -2854,7 +2836,23 @@
           <w:sz w:val="28"/>
           <w:szCs w:val="28"/>
         </w:rPr>
-        <w:t>X is a dependent feature vector.</w:t>
+        <w:t>X is a dependent feature vector</w:t>
+      </w:r>
+      <w:r>
+        <w:rPr>
+          <w:rFonts w:ascii="Times New Roman" w:hAnsi="Times New Roman" w:cs="Times New Roman"/>
+          <w:sz w:val="28"/>
+          <w:szCs w:val="28"/>
+        </w:rPr>
+        <w:t>s</w:t>
+      </w:r>
+      <w:r>
+        <w:rPr>
+          <w:rFonts w:ascii="Times New Roman" w:hAnsi="Times New Roman" w:cs="Times New Roman"/>
+          <w:sz w:val="28"/>
+          <w:szCs w:val="28"/>
+        </w:rPr>
+        <w:t>.</w:t>
       </w:r>
     </w:p>
     <w:p>
@@ -2906,16 +2904,7 @@
           <w:sz w:val="28"/>
           <w:szCs w:val="28"/>
         </w:rPr>
-        <w:t xml:space="preserve">, …, </w:t>
-      </w:r>
-      <w:proofErr w:type="spellStart"/>
-      <w:r>
-        <w:rPr>
-          <w:rFonts w:ascii="Times New Roman" w:hAnsi="Times New Roman" w:cs="Times New Roman"/>
-          <w:sz w:val="28"/>
-          <w:szCs w:val="28"/>
-        </w:rPr>
-        <w:t>x</w:t>
+        <w:t>, …, x</w:t>
       </w:r>
       <w:r>
         <w:rPr>
@@ -2926,7 +2915,6 @@
         </w:rPr>
         <w:t>n</w:t>
       </w:r>
-      <w:proofErr w:type="spellEnd"/>
       <w:r>
         <w:rPr>
           <w:rFonts w:ascii="Times New Roman" w:hAnsi="Times New Roman" w:cs="Times New Roman"/>
@@ -2974,25 +2962,7 @@
           <w:sz w:val="28"/>
           <w:szCs w:val="28"/>
         </w:rPr>
-        <w:t>y = (</w:t>
-      </w:r>
-      <w:proofErr w:type="spellStart"/>
-      <w:r>
-        <w:rPr>
-          <w:rFonts w:ascii="Times New Roman" w:hAnsi="Times New Roman" w:cs="Times New Roman"/>
-          <w:sz w:val="28"/>
-          <w:szCs w:val="28"/>
-        </w:rPr>
-        <w:t>buy_computer</w:t>
-      </w:r>
-      <w:proofErr w:type="spellEnd"/>
-      <w:r>
-        <w:rPr>
-          <w:rFonts w:ascii="Times New Roman" w:hAnsi="Times New Roman" w:cs="Times New Roman"/>
-          <w:sz w:val="28"/>
-          <w:szCs w:val="28"/>
-        </w:rPr>
-        <w:t>)</w:t>
+        <w:t>y = (buy_computer)</w:t>
       </w:r>
     </w:p>
     <w:p>
@@ -3015,25 +2985,7 @@
           <w:sz w:val="28"/>
           <w:szCs w:val="28"/>
         </w:rPr>
-        <w:t xml:space="preserve">X = (age, income, student, </w:t>
-      </w:r>
-      <w:proofErr w:type="spellStart"/>
-      <w:r>
-        <w:rPr>
-          <w:rFonts w:ascii="Times New Roman" w:hAnsi="Times New Roman" w:cs="Times New Roman"/>
-          <w:sz w:val="28"/>
-          <w:szCs w:val="28"/>
-        </w:rPr>
-        <w:t>credit_rating</w:t>
-      </w:r>
-      <w:proofErr w:type="spellEnd"/>
-      <w:r>
-        <w:rPr>
-          <w:rFonts w:ascii="Times New Roman" w:hAnsi="Times New Roman" w:cs="Times New Roman"/>
-          <w:sz w:val="28"/>
-          <w:szCs w:val="28"/>
-        </w:rPr>
-        <w:t>)</w:t>
+        <w:t>X = (age, income, student, credit_rating)</w:t>
       </w:r>
     </w:p>
     <w:p>
@@ -4356,60 +4308,24 @@
           <w:sz w:val="28"/>
           <w:szCs w:val="28"/>
         </w:rPr>
-        <w:t xml:space="preserve">We can use Maximum A Posteriori (MAP) estimation to estimate P(y), the relative frequency of </w:t>
-      </w:r>
-      <w:proofErr w:type="spellStart"/>
+        <w:t>We can use Maximum A Posteriori (MAP) estimation to estimate P(y), the relative frequency of class y in the training set, and P(x</w:t>
+      </w:r>
       <w:r>
         <w:rPr>
           <w:rFonts w:ascii="Times New Roman" w:eastAsiaTheme="minorEastAsia" w:hAnsi="Times New Roman" w:cs="Times New Roman"/>
           <w:sz w:val="28"/>
           <w:szCs w:val="28"/>
-        </w:rPr>
-        <w:t>class y</w:t>
-      </w:r>
-      <w:proofErr w:type="spellEnd"/>
+          <w:vertAlign w:val="subscript"/>
+        </w:rPr>
+        <w:t>i</w:t>
+      </w:r>
       <w:r>
         <w:rPr>
           <w:rFonts w:ascii="Times New Roman" w:eastAsiaTheme="minorEastAsia" w:hAnsi="Times New Roman" w:cs="Times New Roman"/>
           <w:sz w:val="28"/>
           <w:szCs w:val="28"/>
         </w:rPr>
-        <w:t xml:space="preserve"> in the training set, and P(</w:t>
-      </w:r>
-      <w:proofErr w:type="spellStart"/>
-      <w:r>
-        <w:rPr>
-          <w:rFonts w:ascii="Times New Roman" w:eastAsiaTheme="minorEastAsia" w:hAnsi="Times New Roman" w:cs="Times New Roman"/>
-          <w:sz w:val="28"/>
-          <w:szCs w:val="28"/>
-        </w:rPr>
-        <w:t>x</w:t>
-      </w:r>
-      <w:r>
-        <w:rPr>
-          <w:rFonts w:ascii="Times New Roman" w:eastAsiaTheme="minorEastAsia" w:hAnsi="Times New Roman" w:cs="Times New Roman"/>
-          <w:sz w:val="28"/>
-          <w:szCs w:val="28"/>
-          <w:vertAlign w:val="subscript"/>
-        </w:rPr>
-        <w:t>i</w:t>
-      </w:r>
-      <w:r>
-        <w:rPr>
-          <w:rFonts w:ascii="Times New Roman" w:eastAsiaTheme="minorEastAsia" w:hAnsi="Times New Roman" w:cs="Times New Roman"/>
-          <w:sz w:val="28"/>
-          <w:szCs w:val="28"/>
-        </w:rPr>
-        <w:t>|y</w:t>
-      </w:r>
-      <w:proofErr w:type="spellEnd"/>
-      <w:r>
-        <w:rPr>
-          <w:rFonts w:ascii="Times New Roman" w:eastAsiaTheme="minorEastAsia" w:hAnsi="Times New Roman" w:cs="Times New Roman"/>
-          <w:sz w:val="28"/>
-          <w:szCs w:val="28"/>
-        </w:rPr>
-        <w:t>).</w:t>
+        <w:t>|y).</w:t>
       </w:r>
     </w:p>
     <w:p>
@@ -4437,42 +4353,24 @@
           <w:sz w:val="28"/>
           <w:szCs w:val="28"/>
         </w:rPr>
-        <w:t>P(</w:t>
-      </w:r>
-      <w:proofErr w:type="spellStart"/>
+        <w:t>P(x</w:t>
+      </w:r>
       <w:r>
         <w:rPr>
           <w:rFonts w:ascii="Times New Roman" w:eastAsiaTheme="minorEastAsia" w:hAnsi="Times New Roman" w:cs="Times New Roman"/>
           <w:sz w:val="28"/>
           <w:szCs w:val="28"/>
-        </w:rPr>
-        <w:t>x</w:t>
+          <w:vertAlign w:val="subscript"/>
+        </w:rPr>
+        <w:t>i</w:t>
       </w:r>
       <w:r>
         <w:rPr>
           <w:rFonts w:ascii="Times New Roman" w:eastAsiaTheme="minorEastAsia" w:hAnsi="Times New Roman" w:cs="Times New Roman"/>
           <w:sz w:val="28"/>
           <w:szCs w:val="28"/>
-          <w:vertAlign w:val="subscript"/>
-        </w:rPr>
-        <w:t>i</w:t>
-      </w:r>
-      <w:r>
-        <w:rPr>
-          <w:rFonts w:ascii="Times New Roman" w:eastAsiaTheme="minorEastAsia" w:hAnsi="Times New Roman" w:cs="Times New Roman"/>
-          <w:sz w:val="28"/>
-          <w:szCs w:val="28"/>
-        </w:rPr>
-        <w:t>|y</w:t>
-      </w:r>
-      <w:proofErr w:type="spellEnd"/>
-      <w:r>
-        <w:rPr>
-          <w:rFonts w:ascii="Times New Roman" w:eastAsiaTheme="minorEastAsia" w:hAnsi="Times New Roman" w:cs="Times New Roman"/>
-          <w:sz w:val="28"/>
-          <w:szCs w:val="28"/>
-        </w:rPr>
-        <w:t>).</w:t>
+        </w:rPr>
+        <w:t>|y).</w:t>
       </w:r>
     </w:p>
     <w:p>
@@ -6865,33 +6763,7 @@
           <w:sz w:val="28"/>
           <w:szCs w:val="28"/>
         </w:rPr>
-        <w:t>P(</w:t>
-      </w:r>
-      <w:proofErr w:type="spellStart"/>
-      <w:r>
-        <w:rPr>
-          <w:rStyle w:val="Strong"/>
-          <w:rFonts w:ascii="Times New Roman" w:hAnsi="Times New Roman" w:cs="Times New Roman"/>
-          <w:b w:val="0"/>
-          <w:bCs w:val="0"/>
-          <w:color w:val="333333"/>
-          <w:sz w:val="28"/>
-          <w:szCs w:val="28"/>
-        </w:rPr>
-        <w:t>Yes|Sunny</w:t>
-      </w:r>
-      <w:proofErr w:type="spellEnd"/>
-      <w:r>
-        <w:rPr>
-          <w:rStyle w:val="Strong"/>
-          <w:rFonts w:ascii="Times New Roman" w:hAnsi="Times New Roman" w:cs="Times New Roman"/>
-          <w:b w:val="0"/>
-          <w:bCs w:val="0"/>
-          <w:color w:val="333333"/>
-          <w:sz w:val="28"/>
-          <w:szCs w:val="28"/>
-        </w:rPr>
-        <w:t>)</w:t>
+        <w:t>P(Yes|Sunny)</w:t>
       </w:r>
       <w:r>
         <w:rPr>
@@ -6915,9 +6787,8 @@
           <w:sz w:val="28"/>
           <w:szCs w:val="28"/>
         </w:rPr>
-        <w:t xml:space="preserve">= </w:t>
-      </w:r>
-      <w:proofErr w:type="gramStart"/>
+        <w:t>= P(Sunny|</w:t>
+      </w:r>
       <w:r>
         <w:rPr>
           <w:rStyle w:val="Strong"/>
@@ -6928,9 +6799,8 @@
           <w:sz w:val="28"/>
           <w:szCs w:val="28"/>
         </w:rPr>
-        <w:t>P(</w:t>
-      </w:r>
-      <w:proofErr w:type="gramEnd"/>
+        <w:t xml:space="preserve"> </w:t>
+      </w:r>
       <w:r>
         <w:rPr>
           <w:rStyle w:val="Strong"/>
@@ -6941,30 +6811,6 @@
           <w:sz w:val="28"/>
           <w:szCs w:val="28"/>
         </w:rPr>
-        <w:t>Sunny|</w:t>
-      </w:r>
-      <w:r>
-        <w:rPr>
-          <w:rStyle w:val="Strong"/>
-          <w:rFonts w:ascii="Times New Roman" w:hAnsi="Times New Roman" w:cs="Times New Roman"/>
-          <w:b w:val="0"/>
-          <w:bCs w:val="0"/>
-          <w:color w:val="333333"/>
-          <w:sz w:val="28"/>
-          <w:szCs w:val="28"/>
-        </w:rPr>
-        <w:t xml:space="preserve"> </w:t>
-      </w:r>
-      <w:r>
-        <w:rPr>
-          <w:rStyle w:val="Strong"/>
-          <w:rFonts w:ascii="Times New Roman" w:hAnsi="Times New Roman" w:cs="Times New Roman"/>
-          <w:b w:val="0"/>
-          <w:bCs w:val="0"/>
-          <w:color w:val="333333"/>
-          <w:sz w:val="28"/>
-          <w:szCs w:val="28"/>
-        </w:rPr>
         <w:t>Yes)*P(Yes)/P(Sunny)</w:t>
       </w:r>
     </w:p>
@@ -6983,25 +6829,7 @@
           <w:sz w:val="28"/>
           <w:szCs w:val="28"/>
         </w:rPr>
-        <w:t>P(</w:t>
-      </w:r>
-      <w:proofErr w:type="spellStart"/>
-      <w:r>
-        <w:rPr>
-          <w:rFonts w:ascii="Times New Roman" w:hAnsi="Times New Roman" w:cs="Times New Roman"/>
-          <w:sz w:val="28"/>
-          <w:szCs w:val="28"/>
-        </w:rPr>
-        <w:t>Sunny|Yes</w:t>
-      </w:r>
-      <w:proofErr w:type="spellEnd"/>
-      <w:r>
-        <w:rPr>
-          <w:rFonts w:ascii="Times New Roman" w:hAnsi="Times New Roman" w:cs="Times New Roman"/>
-          <w:sz w:val="28"/>
-          <w:szCs w:val="28"/>
-        </w:rPr>
-        <w:t>)</w:t>
+        <w:t>P(Sunny|Yes)</w:t>
       </w:r>
       <w:r>
         <w:rPr>
@@ -7124,25 +6952,7 @@
           <w:sz w:val="28"/>
           <w:szCs w:val="28"/>
         </w:rPr>
-        <w:t>P(</w:t>
-      </w:r>
-      <w:proofErr w:type="spellStart"/>
-      <w:r>
-        <w:rPr>
-          <w:rFonts w:ascii="Times New Roman" w:hAnsi="Times New Roman" w:cs="Times New Roman"/>
-          <w:sz w:val="28"/>
-          <w:szCs w:val="28"/>
-        </w:rPr>
-        <w:t>Yes|Sunny</w:t>
-      </w:r>
-      <w:proofErr w:type="spellEnd"/>
-      <w:r>
-        <w:rPr>
-          <w:rFonts w:ascii="Times New Roman" w:hAnsi="Times New Roman" w:cs="Times New Roman"/>
-          <w:sz w:val="28"/>
-          <w:szCs w:val="28"/>
-        </w:rPr>
-        <w:t>) = 0.3*0.71/0.35= </w:t>
+        <w:t>P(Yes|Sunny) = 0.3*0.71/0.35= </w:t>
       </w:r>
       <w:r>
         <w:rPr>
@@ -7176,33 +6986,7 @@
           <w:sz w:val="28"/>
           <w:szCs w:val="28"/>
         </w:rPr>
-        <w:t>P(</w:t>
-      </w:r>
-      <w:proofErr w:type="spellStart"/>
-      <w:r>
-        <w:rPr>
-          <w:rStyle w:val="Strong"/>
-          <w:rFonts w:ascii="Times New Roman" w:hAnsi="Times New Roman" w:cs="Times New Roman"/>
-          <w:b w:val="0"/>
-          <w:bCs w:val="0"/>
-          <w:color w:val="333333"/>
-          <w:sz w:val="28"/>
-          <w:szCs w:val="28"/>
-        </w:rPr>
-        <w:t>No|Sunny</w:t>
-      </w:r>
-      <w:proofErr w:type="spellEnd"/>
-      <w:r>
-        <w:rPr>
-          <w:rStyle w:val="Strong"/>
-          <w:rFonts w:ascii="Times New Roman" w:hAnsi="Times New Roman" w:cs="Times New Roman"/>
-          <w:b w:val="0"/>
-          <w:bCs w:val="0"/>
-          <w:color w:val="333333"/>
-          <w:sz w:val="28"/>
-          <w:szCs w:val="28"/>
-        </w:rPr>
-        <w:t>)</w:t>
+        <w:t>P(No|Sunny)</w:t>
       </w:r>
       <w:r>
         <w:rPr>
@@ -7268,25 +7052,7 @@
           <w:sz w:val="28"/>
           <w:szCs w:val="28"/>
         </w:rPr>
-        <w:t>P(</w:t>
-      </w:r>
-      <w:proofErr w:type="spellStart"/>
-      <w:r>
-        <w:rPr>
-          <w:rFonts w:ascii="Times New Roman" w:hAnsi="Times New Roman" w:cs="Times New Roman"/>
-          <w:sz w:val="28"/>
-          <w:szCs w:val="28"/>
-        </w:rPr>
-        <w:t>Sunny|NO</w:t>
-      </w:r>
-      <w:proofErr w:type="spellEnd"/>
-      <w:r>
-        <w:rPr>
-          <w:rFonts w:ascii="Times New Roman" w:hAnsi="Times New Roman" w:cs="Times New Roman"/>
-          <w:sz w:val="28"/>
-          <w:szCs w:val="28"/>
-        </w:rPr>
-        <w:t>)</w:t>
+        <w:t>P(Sunny|NO)</w:t>
       </w:r>
       <w:r>
         <w:rPr>
@@ -7361,25 +7127,7 @@
           <w:sz w:val="28"/>
           <w:szCs w:val="28"/>
         </w:rPr>
-        <w:t>P(</w:t>
-      </w:r>
-      <w:proofErr w:type="spellStart"/>
-      <w:r>
-        <w:rPr>
-          <w:rFonts w:ascii="Times New Roman" w:hAnsi="Times New Roman" w:cs="Times New Roman"/>
-          <w:sz w:val="28"/>
-          <w:szCs w:val="28"/>
-        </w:rPr>
-        <w:t>No|Sunny</w:t>
-      </w:r>
-      <w:proofErr w:type="spellEnd"/>
-      <w:r>
-        <w:rPr>
-          <w:rFonts w:ascii="Times New Roman" w:hAnsi="Times New Roman" w:cs="Times New Roman"/>
-          <w:sz w:val="28"/>
-          <w:szCs w:val="28"/>
-        </w:rPr>
-        <w:t>)</w:t>
+        <w:t>P(No|Sunny)</w:t>
       </w:r>
       <w:r>
         <w:rPr>
@@ -7434,59 +7182,7 @@
           <w:sz w:val="28"/>
           <w:szCs w:val="28"/>
         </w:rPr>
-        <w:t>P(</w:t>
-      </w:r>
-      <w:proofErr w:type="spellStart"/>
-      <w:r>
-        <w:rPr>
-          <w:rStyle w:val="Strong"/>
-          <w:rFonts w:ascii="Times New Roman" w:hAnsi="Times New Roman" w:cs="Times New Roman"/>
-          <w:b w:val="0"/>
-          <w:bCs w:val="0"/>
-          <w:color w:val="333333"/>
-          <w:sz w:val="28"/>
-          <w:szCs w:val="28"/>
-        </w:rPr>
-        <w:t>Yes|Sunny</w:t>
-      </w:r>
-      <w:proofErr w:type="spellEnd"/>
-      <w:r>
-        <w:rPr>
-          <w:rStyle w:val="Strong"/>
-          <w:rFonts w:ascii="Times New Roman" w:hAnsi="Times New Roman" w:cs="Times New Roman"/>
-          <w:b w:val="0"/>
-          <w:bCs w:val="0"/>
-          <w:color w:val="333333"/>
-          <w:sz w:val="28"/>
-          <w:szCs w:val="28"/>
-        </w:rPr>
-        <w:t>)&gt;P(</w:t>
-      </w:r>
-      <w:proofErr w:type="spellStart"/>
-      <w:r>
-        <w:rPr>
-          <w:rStyle w:val="Strong"/>
-          <w:rFonts w:ascii="Times New Roman" w:hAnsi="Times New Roman" w:cs="Times New Roman"/>
-          <w:b w:val="0"/>
-          <w:bCs w:val="0"/>
-          <w:color w:val="333333"/>
-          <w:sz w:val="28"/>
-          <w:szCs w:val="28"/>
-        </w:rPr>
-        <w:t>No|Sunny</w:t>
-      </w:r>
-      <w:proofErr w:type="spellEnd"/>
-      <w:r>
-        <w:rPr>
-          <w:rStyle w:val="Strong"/>
-          <w:rFonts w:ascii="Times New Roman" w:hAnsi="Times New Roman" w:cs="Times New Roman"/>
-          <w:b w:val="0"/>
-          <w:bCs w:val="0"/>
-          <w:color w:val="333333"/>
-          <w:sz w:val="28"/>
-          <w:szCs w:val="28"/>
-        </w:rPr>
-        <w:t>)</w:t>
+        <w:t>P(Yes|Sunny)&gt;P(No|Sunny)</w:t>
       </w:r>
     </w:p>
     <w:p>
@@ -9701,25 +9397,7 @@
             <w:sz w:val="28"/>
             <w:szCs w:val="28"/>
           </w:rPr>
-          <w:t>click m</w:t>
-        </w:r>
-        <w:r>
-          <w:rPr>
-            <w:rStyle w:val="Hyperlink"/>
-            <w:rFonts w:ascii="Times New Roman" w:hAnsi="Times New Roman" w:cs="Times New Roman"/>
-            <w:sz w:val="28"/>
-            <w:szCs w:val="28"/>
-          </w:rPr>
-          <w:t>e</w:t>
-        </w:r>
-        <w:r>
-          <w:rPr>
-            <w:rStyle w:val="Hyperlink"/>
-            <w:rFonts w:ascii="Times New Roman" w:hAnsi="Times New Roman" w:cs="Times New Roman"/>
-            <w:sz w:val="28"/>
-            <w:szCs w:val="28"/>
-          </w:rPr>
-          <w:t>!</w:t>
+          <w:t>click me!</w:t>
         </w:r>
       </w:hyperlink>
     </w:p>
@@ -9787,19 +9465,8 @@
             <w:sz w:val="32"/>
             <w:szCs w:val="32"/>
           </w:rPr>
-          <w:t xml:space="preserve">Naive Bayes Classifier in Machine Learning - </w:t>
+          <w:t>Naive Bayes Classifier in Machine Learning - Javatpoint</w:t>
         </w:r>
-        <w:proofErr w:type="spellStart"/>
-        <w:r>
-          <w:rPr>
-            <w:rStyle w:val="Hyperlink"/>
-            <w:rFonts w:ascii="Times New Roman" w:hAnsi="Times New Roman" w:cs="Times New Roman"/>
-            <w:sz w:val="32"/>
-            <w:szCs w:val="32"/>
-          </w:rPr>
-          <w:t>Javatpoint</w:t>
-        </w:r>
-        <w:proofErr w:type="spellEnd"/>
       </w:hyperlink>
     </w:p>
     <w:p>
@@ -9819,19 +9486,8 @@
             <w:sz w:val="32"/>
             <w:szCs w:val="32"/>
           </w:rPr>
-          <w:t xml:space="preserve">Naive Bayes Classifiers - </w:t>
+          <w:t>Naive Bayes Classifiers - GeeksforGeeks</w:t>
         </w:r>
-        <w:proofErr w:type="spellStart"/>
-        <w:r>
-          <w:rPr>
-            <w:rStyle w:val="Hyperlink"/>
-            <w:rFonts w:ascii="Times New Roman" w:hAnsi="Times New Roman" w:cs="Times New Roman"/>
-            <w:sz w:val="32"/>
-            <w:szCs w:val="32"/>
-          </w:rPr>
-          <w:t>GeeksforGeeks</w:t>
-        </w:r>
-        <w:proofErr w:type="spellEnd"/>
       </w:hyperlink>
     </w:p>
     <w:sectPr>
